--- a/Mini project.docx
+++ b/Mini project.docx
@@ -937,26 +937,6 @@
     </w:p>
     <w:p>
       <w:pPr>
-        <w:rPr>
-          <w:rFonts w:ascii="Times New Roman" w:eastAsia="Times New Roman" w:hAnsi="Times New Roman" w:cs="Times New Roman"/>
-          <w:kern w:val="0"/>
-          <w14:ligatures w14:val="none"/>
-        </w:rPr>
-      </w:pPr>
-      <w:r>
-        <w:rPr>
-          <w:rFonts w:ascii="Times New Roman" w:eastAsia="Times New Roman" w:hAnsi="Times New Roman" w:cs="Times New Roman"/>
-          <w:noProof/>
-          <w:kern w:val="0"/>
-        </w:rPr>
-        <w:lastRenderedPageBreak/>
-        <w:pict>
-          <v:rect id="_x0000_i1027" alt="" style="width:468pt;height:.05pt;mso-width-percent:0;mso-height-percent:0;mso-width-percent:0;mso-height-percent:0" o:hralign="center" o:hrstd="t" o:hr="t" fillcolor="#a0a0a0" stroked="f"/>
-        </w:pict>
-      </w:r>
-    </w:p>
-    <w:p>
-      <w:pPr>
         <w:spacing w:before="100" w:beforeAutospacing="1" w:after="100" w:afterAutospacing="1"/>
         <w:outlineLvl w:val="2"/>
         <w:rPr>
@@ -979,6 +959,7 @@
           <w:szCs w:val="27"/>
           <w14:ligatures w14:val="none"/>
         </w:rPr>
+        <w:lastRenderedPageBreak/>
         <w:t>3. Interactive Web Application</w:t>
       </w:r>
     </w:p>
@@ -1384,7 +1365,7 @@
           <w:kern w:val="0"/>
         </w:rPr>
         <w:pict>
-          <v:rect id="_x0000_i1026" alt="" style="width:468pt;height:.05pt;mso-width-percent:0;mso-height-percent:0;mso-width-percent:0;mso-height-percent:0" o:hralign="center" o:hrstd="t" o:hr="t" fillcolor="#a0a0a0" stroked="f"/>
+          <v:rect id="_x0000_i1027" alt="" style="width:468pt;height:.05pt;mso-width-percent:0;mso-height-percent:0;mso-width-percent:0;mso-height-percent:0" o:hralign="center" o:hrstd="t" o:hr="t" fillcolor="#a0a0a0" stroked="f"/>
         </w:pict>
       </w:r>
     </w:p>
@@ -1668,7 +1649,7 @@
           <w:kern w:val="0"/>
         </w:rPr>
         <w:pict>
-          <v:rect id="_x0000_i1025" alt="" style="width:468pt;height:.05pt;mso-width-percent:0;mso-height-percent:0;mso-width-percent:0;mso-height-percent:0" o:hralign="center" o:hrstd="t" o:hr="t" fillcolor="#a0a0a0" stroked="f"/>
+          <v:rect id="_x0000_i1026" alt="" style="width:468pt;height:.05pt;mso-width-percent:0;mso-height-percent:0;mso-width-percent:0;mso-height-percent:0" o:hralign="center" o:hrstd="t" o:hr="t" fillcolor="#a0a0a0" stroked="f"/>
         </w:pict>
       </w:r>
     </w:p>
@@ -1799,6 +1780,64 @@
           <w14:ligatures w14:val="none"/>
         </w:rPr>
         <w:t>This approach can be extended to include additional features such as technical indicators, machine learning models for predictions, or integration with trading platforms.</w:t>
+      </w:r>
+    </w:p>
+    <w:p>
+      <w:r>
+        <w:rPr>
+          <w:rFonts w:ascii="Times New Roman" w:eastAsia="Times New Roman" w:hAnsi="Times New Roman" w:cs="Times New Roman"/>
+          <w:noProof/>
+          <w:kern w:val="0"/>
+        </w:rPr>
+        <w:pict w14:anchorId="72B5934C">
+          <v:rect id="_x0000_i1025" alt="" style="width:468pt;height:.05pt;mso-width-percent:0;mso-height-percent:0;mso-width-percent:0;mso-height-percent:0" o:hralign="center" o:hrstd="t" o:hr="t" fillcolor="#a0a0a0" stroked="f"/>
+        </w:pict>
+      </w:r>
+    </w:p>
+    <w:p/>
+    <w:p>
+      <w:r>
+        <w:t xml:space="preserve">References:  </w:t>
+      </w:r>
+    </w:p>
+    <w:p>
+      <w:pPr>
+        <w:pStyle w:val="ListParagraph"/>
+        <w:numPr>
+          <w:ilvl w:val="0"/>
+          <w:numId w:val="15"/>
+        </w:numPr>
+      </w:pPr>
+      <w:r>
+        <w:t xml:space="preserve">ChatGPT: For </w:t>
+      </w:r>
+      <w:proofErr w:type="spellStart"/>
+      <w:r>
+        <w:t>Streamlit</w:t>
+      </w:r>
+      <w:proofErr w:type="spellEnd"/>
+      <w:r>
+        <w:t>, yfinance usage and cleaning the code.</w:t>
+      </w:r>
+    </w:p>
+    <w:p>
+      <w:pPr>
+        <w:pStyle w:val="ListParagraph"/>
+        <w:numPr>
+          <w:ilvl w:val="0"/>
+          <w:numId w:val="15"/>
+        </w:numPr>
+      </w:pPr>
+      <w:proofErr w:type="spellStart"/>
+      <w:r>
+        <w:t>Streamlit</w:t>
+      </w:r>
+      <w:proofErr w:type="spellEnd"/>
+      <w:r>
+        <w:t xml:space="preserve"> config: </w:t>
+      </w:r>
+      <w:r>
+        <w:t>https://docs.streamlit.io/</w:t>
       </w:r>
     </w:p>
     <w:p/>
@@ -2411,6 +2450,119 @@
     </w:lvl>
   </w:abstractNum>
   <w:abstractNum w:abstractNumId="4" w15:restartNumberingAfterBreak="0">
+    <w:nsid w:val="34F9041D"/>
+    <w:multiLevelType w:val="hybridMultilevel"/>
+    <w:tmpl w:val="0EF668AC"/>
+    <w:lvl w:ilvl="0" w:tplc="04090001">
+      <w:start w:val="1"/>
+      <w:numFmt w:val="bullet"/>
+      <w:lvlText w:val=""/>
+      <w:lvlJc w:val="left"/>
+      <w:pPr>
+        <w:ind w:left="720" w:hanging="360"/>
+      </w:pPr>
+      <w:rPr>
+        <w:rFonts w:ascii="Symbol" w:hAnsi="Symbol" w:hint="default"/>
+      </w:rPr>
+    </w:lvl>
+    <w:lvl w:ilvl="1" w:tplc="04090003" w:tentative="1">
+      <w:start w:val="1"/>
+      <w:numFmt w:val="bullet"/>
+      <w:lvlText w:val="o"/>
+      <w:lvlJc w:val="left"/>
+      <w:pPr>
+        <w:ind w:left="1440" w:hanging="360"/>
+      </w:pPr>
+      <w:rPr>
+        <w:rFonts w:ascii="Courier New" w:hAnsi="Courier New" w:cs="Courier New" w:hint="default"/>
+      </w:rPr>
+    </w:lvl>
+    <w:lvl w:ilvl="2" w:tplc="04090005" w:tentative="1">
+      <w:start w:val="1"/>
+      <w:numFmt w:val="bullet"/>
+      <w:lvlText w:val=""/>
+      <w:lvlJc w:val="left"/>
+      <w:pPr>
+        <w:ind w:left="2160" w:hanging="360"/>
+      </w:pPr>
+      <w:rPr>
+        <w:rFonts w:ascii="Wingdings" w:hAnsi="Wingdings" w:hint="default"/>
+      </w:rPr>
+    </w:lvl>
+    <w:lvl w:ilvl="3" w:tplc="04090001" w:tentative="1">
+      <w:start w:val="1"/>
+      <w:numFmt w:val="bullet"/>
+      <w:lvlText w:val=""/>
+      <w:lvlJc w:val="left"/>
+      <w:pPr>
+        <w:ind w:left="2880" w:hanging="360"/>
+      </w:pPr>
+      <w:rPr>
+        <w:rFonts w:ascii="Symbol" w:hAnsi="Symbol" w:hint="default"/>
+      </w:rPr>
+    </w:lvl>
+    <w:lvl w:ilvl="4" w:tplc="04090003" w:tentative="1">
+      <w:start w:val="1"/>
+      <w:numFmt w:val="bullet"/>
+      <w:lvlText w:val="o"/>
+      <w:lvlJc w:val="left"/>
+      <w:pPr>
+        <w:ind w:left="3600" w:hanging="360"/>
+      </w:pPr>
+      <w:rPr>
+        <w:rFonts w:ascii="Courier New" w:hAnsi="Courier New" w:cs="Courier New" w:hint="default"/>
+      </w:rPr>
+    </w:lvl>
+    <w:lvl w:ilvl="5" w:tplc="04090005" w:tentative="1">
+      <w:start w:val="1"/>
+      <w:numFmt w:val="bullet"/>
+      <w:lvlText w:val=""/>
+      <w:lvlJc w:val="left"/>
+      <w:pPr>
+        <w:ind w:left="4320" w:hanging="360"/>
+      </w:pPr>
+      <w:rPr>
+        <w:rFonts w:ascii="Wingdings" w:hAnsi="Wingdings" w:hint="default"/>
+      </w:rPr>
+    </w:lvl>
+    <w:lvl w:ilvl="6" w:tplc="04090001" w:tentative="1">
+      <w:start w:val="1"/>
+      <w:numFmt w:val="bullet"/>
+      <w:lvlText w:val=""/>
+      <w:lvlJc w:val="left"/>
+      <w:pPr>
+        <w:ind w:left="5040" w:hanging="360"/>
+      </w:pPr>
+      <w:rPr>
+        <w:rFonts w:ascii="Symbol" w:hAnsi="Symbol" w:hint="default"/>
+      </w:rPr>
+    </w:lvl>
+    <w:lvl w:ilvl="7" w:tplc="04090003" w:tentative="1">
+      <w:start w:val="1"/>
+      <w:numFmt w:val="bullet"/>
+      <w:lvlText w:val="o"/>
+      <w:lvlJc w:val="left"/>
+      <w:pPr>
+        <w:ind w:left="5760" w:hanging="360"/>
+      </w:pPr>
+      <w:rPr>
+        <w:rFonts w:ascii="Courier New" w:hAnsi="Courier New" w:cs="Courier New" w:hint="default"/>
+      </w:rPr>
+    </w:lvl>
+    <w:lvl w:ilvl="8" w:tplc="04090005" w:tentative="1">
+      <w:start w:val="1"/>
+      <w:numFmt w:val="bullet"/>
+      <w:lvlText w:val=""/>
+      <w:lvlJc w:val="left"/>
+      <w:pPr>
+        <w:ind w:left="6480" w:hanging="360"/>
+      </w:pPr>
+      <w:rPr>
+        <w:rFonts w:ascii="Wingdings" w:hAnsi="Wingdings" w:hint="default"/>
+      </w:rPr>
+    </w:lvl>
+  </w:abstractNum>
+  <w:abstractNum w:abstractNumId="5" w15:restartNumberingAfterBreak="0">
     <w:nsid w:val="3E3D78C4"/>
     <w:multiLevelType w:val="multilevel"/>
     <w:tmpl w:val="984C072C"/>
@@ -2559,7 +2711,7 @@
       </w:rPr>
     </w:lvl>
   </w:abstractNum>
-  <w:abstractNum w:abstractNumId="5" w15:restartNumberingAfterBreak="0">
+  <w:abstractNum w:abstractNumId="6" w15:restartNumberingAfterBreak="0">
     <w:nsid w:val="49BB52F3"/>
     <w:multiLevelType w:val="multilevel"/>
     <w:tmpl w:val="D7209284"/>
@@ -2676,7 +2828,7 @@
       </w:pPr>
     </w:lvl>
   </w:abstractNum>
-  <w:abstractNum w:abstractNumId="6" w15:restartNumberingAfterBreak="0">
+  <w:abstractNum w:abstractNumId="7" w15:restartNumberingAfterBreak="0">
     <w:nsid w:val="4DC00FC3"/>
     <w:multiLevelType w:val="multilevel"/>
     <w:tmpl w:val="BF64E99E"/>
@@ -2825,7 +2977,7 @@
       </w:rPr>
     </w:lvl>
   </w:abstractNum>
-  <w:abstractNum w:abstractNumId="7" w15:restartNumberingAfterBreak="0">
+  <w:abstractNum w:abstractNumId="8" w15:restartNumberingAfterBreak="0">
     <w:nsid w:val="61A42445"/>
     <w:multiLevelType w:val="multilevel"/>
     <w:tmpl w:val="563CD304"/>
@@ -2974,7 +3126,7 @@
       </w:rPr>
     </w:lvl>
   </w:abstractNum>
-  <w:abstractNum w:abstractNumId="8" w15:restartNumberingAfterBreak="0">
+  <w:abstractNum w:abstractNumId="9" w15:restartNumberingAfterBreak="0">
     <w:nsid w:val="646F354C"/>
     <w:multiLevelType w:val="multilevel"/>
     <w:tmpl w:val="BABA1C8C"/>
@@ -3123,7 +3275,7 @@
       </w:rPr>
     </w:lvl>
   </w:abstractNum>
-  <w:abstractNum w:abstractNumId="9" w15:restartNumberingAfterBreak="0">
+  <w:abstractNum w:abstractNumId="10" w15:restartNumberingAfterBreak="0">
     <w:nsid w:val="68F30806"/>
     <w:multiLevelType w:val="multilevel"/>
     <w:tmpl w:val="FFA26FD0"/>
@@ -3272,7 +3424,7 @@
       </w:rPr>
     </w:lvl>
   </w:abstractNum>
-  <w:abstractNum w:abstractNumId="10" w15:restartNumberingAfterBreak="0">
+  <w:abstractNum w:abstractNumId="11" w15:restartNumberingAfterBreak="0">
     <w:nsid w:val="72D23226"/>
     <w:multiLevelType w:val="multilevel"/>
     <w:tmpl w:val="3F4243DC"/>
@@ -3389,7 +3541,7 @@
       </w:pPr>
     </w:lvl>
   </w:abstractNum>
-  <w:abstractNum w:abstractNumId="11" w15:restartNumberingAfterBreak="0">
+  <w:abstractNum w:abstractNumId="12" w15:restartNumberingAfterBreak="0">
     <w:nsid w:val="750E5E0A"/>
     <w:multiLevelType w:val="multilevel"/>
     <w:tmpl w:val="CB9CB932"/>
@@ -3542,10 +3694,10 @@
     <w:abstractNumId w:val="1"/>
   </w:num>
   <w:num w:numId="2" w16cid:durableId="139003351">
-    <w:abstractNumId w:val="6"/>
+    <w:abstractNumId w:val="7"/>
   </w:num>
   <w:num w:numId="3" w16cid:durableId="2072657935">
-    <w:abstractNumId w:val="7"/>
+    <w:abstractNumId w:val="8"/>
   </w:num>
   <w:num w:numId="4" w16cid:durableId="1398554234">
     <w:abstractNumId w:val="2"/>
@@ -3561,19 +3713,19 @@
     </w:lvlOverride>
   </w:num>
   <w:num w:numId="6" w16cid:durableId="530262094">
-    <w:abstractNumId w:val="5"/>
+    <w:abstractNumId w:val="6"/>
   </w:num>
   <w:num w:numId="7" w16cid:durableId="1876846395">
     <w:abstractNumId w:val="0"/>
   </w:num>
   <w:num w:numId="8" w16cid:durableId="448201582">
-    <w:abstractNumId w:val="11"/>
+    <w:abstractNumId w:val="12"/>
   </w:num>
   <w:num w:numId="9" w16cid:durableId="2829017">
-    <w:abstractNumId w:val="9"/>
+    <w:abstractNumId w:val="10"/>
   </w:num>
   <w:num w:numId="10" w16cid:durableId="1348288967">
-    <w:abstractNumId w:val="4"/>
+    <w:abstractNumId w:val="5"/>
   </w:num>
   <w:num w:numId="11" w16cid:durableId="32852184">
     <w:abstractNumId w:val="3"/>
@@ -3589,10 +3741,13 @@
     </w:lvlOverride>
   </w:num>
   <w:num w:numId="13" w16cid:durableId="1811819285">
-    <w:abstractNumId w:val="10"/>
+    <w:abstractNumId w:val="11"/>
   </w:num>
   <w:num w:numId="14" w16cid:durableId="1191839482">
-    <w:abstractNumId w:val="8"/>
+    <w:abstractNumId w:val="9"/>
+  </w:num>
+  <w:num w:numId="15" w16cid:durableId="1783187478">
+    <w:abstractNumId w:val="4"/>
   </w:num>
 </w:numbering>
 </file>
@@ -4262,6 +4417,17 @@
     <w:basedOn w:val="DefaultParagraphFont"/>
     <w:rsid w:val="00515914"/>
   </w:style>
+  <w:style w:type="paragraph" w:styleId="ListParagraph">
+    <w:name w:val="List Paragraph"/>
+    <w:basedOn w:val="Normal"/>
+    <w:uiPriority w:val="34"/>
+    <w:qFormat/>
+    <w:rsid w:val="005A43FF"/>
+    <w:pPr>
+      <w:ind w:left="720"/>
+      <w:contextualSpacing/>
+    </w:pPr>
+  </w:style>
 </w:styles>
 </file>
 
